--- a/GDD template.docx
+++ b/GDD template.docx
@@ -21,7 +21,7 @@
           <w:szCs w:val="36"/>
           <w:lang w:val="en-US" w:eastAsia="pt-BR"/>
         </w:rPr>
-        <w:t>Ninja in the Cave</w:t>
+        <w:t>Projeto Game</w:t>
       </w:r>
     </w:p>
     <w:p>
@@ -270,25 +270,7 @@
           <w:color w:val="000000"/>
           <w:lang w:val="en-US" w:eastAsia="pt-BR"/>
         </w:rPr>
-        <w:t xml:space="preserve">(GIMP </w:t>
-      </w:r>
-      <w:proofErr w:type="spellStart"/>
-      <w:r>
-        <w:rPr>
-          <w:rFonts w:ascii="Arial" w:eastAsia="Times New Roman" w:hAnsi="Arial" w:cs="Arial"/>
-          <w:color w:val="000000"/>
-          <w:lang w:val="en-US" w:eastAsia="pt-BR"/>
-        </w:rPr>
-        <w:t>squaerd</w:t>
-      </w:r>
-      <w:proofErr w:type="spellEnd"/>
-      <w:r>
-        <w:rPr>
-          <w:rFonts w:ascii="Arial" w:eastAsia="Times New Roman" w:hAnsi="Arial" w:cs="Arial"/>
-          <w:color w:val="000000"/>
-          <w:lang w:val="en-US" w:eastAsia="pt-BR"/>
-        </w:rPr>
-        <w:t xml:space="preserve"> :120x120 px)</w:t>
+        <w:t>(GIMP squaerd :120x120 px)</w:t>
       </w:r>
     </w:p>
     <w:p>
@@ -307,24 +289,23 @@
           <w:lang w:val="en-US" w:eastAsia="pt-BR"/>
         </w:rPr>
         <w:tab/>
-      </w:r>
-      <w:proofErr w:type="spellStart"/>
-      <w:r>
-        <w:rPr>
-          <w:rFonts w:ascii="Arial" w:eastAsia="Times New Roman" w:hAnsi="Arial" w:cs="Arial"/>
-          <w:color w:val="000000"/>
-          <w:lang w:val="en-US" w:eastAsia="pt-BR"/>
-        </w:rPr>
-        <w:t>Pixelator</w:t>
-      </w:r>
-      <w:proofErr w:type="spellEnd"/>
-      <w:r>
-        <w:rPr>
-          <w:rFonts w:ascii="Arial" w:eastAsia="Times New Roman" w:hAnsi="Arial" w:cs="Arial"/>
-          <w:color w:val="000000"/>
-          <w:lang w:val="en-US" w:eastAsia="pt-BR"/>
-        </w:rPr>
-        <w:t xml:space="preserve"> 2 px</w:t>
+        <w:t xml:space="preserve">Pixelator </w:t>
+      </w:r>
+      <w:r>
+        <w:rPr>
+          <w:rFonts w:ascii="Arial" w:eastAsia="Times New Roman" w:hAnsi="Arial" w:cs="Arial"/>
+          <w:color w:val="000000"/>
+          <w:lang w:val="en-US" w:eastAsia="pt-BR"/>
+        </w:rPr>
+        <w:t>6</w:t>
+      </w:r>
+      <w:r>
+        <w:rPr>
+          <w:rFonts w:ascii="Arial" w:eastAsia="Times New Roman" w:hAnsi="Arial" w:cs="Arial"/>
+          <w:color w:val="000000"/>
+          <w:lang w:val="en-US" w:eastAsia="pt-BR"/>
+        </w:rPr>
+        <w:t xml:space="preserve"> px</w:t>
       </w:r>
     </w:p>
     <w:p>
@@ -362,25 +343,15 @@
           <w:lang w:val="en-US" w:eastAsia="pt-BR"/>
         </w:rPr>
         <w:tab/>
-        <w:t xml:space="preserve">Colors in </w:t>
-      </w:r>
-      <w:proofErr w:type="spellStart"/>
-      <w:r>
-        <w:rPr>
-          <w:rFonts w:ascii="Arial" w:eastAsia="Times New Roman" w:hAnsi="Arial" w:cs="Arial"/>
-          <w:color w:val="000000"/>
-          <w:lang w:val="en-US" w:eastAsia="pt-BR"/>
-        </w:rPr>
-        <w:t>pallete</w:t>
-      </w:r>
-      <w:proofErr w:type="spellEnd"/>
-      <w:r>
-        <w:rPr>
-          <w:rFonts w:ascii="Arial" w:eastAsia="Times New Roman" w:hAnsi="Arial" w:cs="Arial"/>
-          <w:color w:val="000000"/>
-          <w:lang w:val="en-US" w:eastAsia="pt-BR"/>
-        </w:rPr>
-        <w:t>: 256</w:t>
+        <w:t xml:space="preserve">Colors in pallete: </w:t>
+      </w:r>
+      <w:r>
+        <w:rPr>
+          <w:rFonts w:ascii="Arial" w:eastAsia="Times New Roman" w:hAnsi="Arial" w:cs="Arial"/>
+          <w:color w:val="000000"/>
+          <w:lang w:val="en-US" w:eastAsia="pt-BR"/>
+        </w:rPr>
+        <w:t>127</w:t>
       </w:r>
     </w:p>
     <w:p>
@@ -418,15 +389,7 @@
           <w:color w:val="000000"/>
           <w:lang w:val="en-US" w:eastAsia="pt-BR"/>
         </w:rPr>
-        <w:t xml:space="preserve">Smoothing factor: </w:t>
-      </w:r>
-      <w:r>
-        <w:rPr>
-          <w:rFonts w:ascii="Arial" w:eastAsia="Times New Roman" w:hAnsi="Arial" w:cs="Arial"/>
-          <w:color w:val="000000"/>
-          <w:lang w:val="en-US" w:eastAsia="pt-BR"/>
-        </w:rPr>
-        <w:t>4</w:t>
+        <w:t>Smoothing factor: 4</w:t>
       </w:r>
     </w:p>
     <w:p>
@@ -445,31 +408,7 @@
           <w:color w:val="000000"/>
           <w:lang w:val="en-US" w:eastAsia="pt-BR"/>
         </w:rPr>
-        <w:t xml:space="preserve">Smoothing </w:t>
-      </w:r>
-      <w:r>
-        <w:rPr>
-          <w:rFonts w:ascii="Arial" w:eastAsia="Times New Roman" w:hAnsi="Arial" w:cs="Arial"/>
-          <w:color w:val="000000"/>
-          <w:lang w:val="en-US" w:eastAsia="pt-BR"/>
-        </w:rPr>
-        <w:t>iterations</w:t>
-      </w:r>
-      <w:r>
-        <w:rPr>
-          <w:rFonts w:ascii="Arial" w:eastAsia="Times New Roman" w:hAnsi="Arial" w:cs="Arial"/>
-          <w:color w:val="000000"/>
-          <w:lang w:val="en-US" w:eastAsia="pt-BR"/>
-        </w:rPr>
-        <w:t xml:space="preserve">: </w:t>
-      </w:r>
-      <w:r>
-        <w:rPr>
-          <w:rFonts w:ascii="Arial" w:eastAsia="Times New Roman" w:hAnsi="Arial" w:cs="Arial"/>
-          <w:color w:val="000000"/>
-          <w:lang w:val="en-US" w:eastAsia="pt-BR"/>
-        </w:rPr>
-        <w:t>1</w:t>
+        <w:t>Smoothing iterations: 1</w:t>
       </w:r>
     </w:p>
     <w:p>
@@ -626,25 +565,7 @@
           <w:color w:val="000000"/>
           <w:lang w:val="en-US" w:eastAsia="pt-BR"/>
         </w:rPr>
-        <w:t xml:space="preserve">Include references to lots of images and games that have a similar aesthetic to what </w:t>
-      </w:r>
-      <w:proofErr w:type="gramStart"/>
-      <w:r>
-        <w:rPr>
-          <w:rFonts w:ascii="Arial" w:eastAsia="Times New Roman" w:hAnsi="Arial" w:cs="Arial"/>
-          <w:color w:val="000000"/>
-          <w:lang w:val="en-US" w:eastAsia="pt-BR"/>
-        </w:rPr>
-        <w:t>you're</w:t>
-      </w:r>
-      <w:proofErr w:type="gramEnd"/>
-      <w:r>
-        <w:rPr>
-          <w:rFonts w:ascii="Arial" w:eastAsia="Times New Roman" w:hAnsi="Arial" w:cs="Arial"/>
-          <w:color w:val="000000"/>
-          <w:lang w:val="en-US" w:eastAsia="pt-BR"/>
-        </w:rPr>
-        <w:t xml:space="preserve"> trying to achieve. </w:t>
+        <w:t>Include references to lots of images and games that have a similar aesthetic to what you're trying to achieve. </w:t>
       </w:r>
     </w:p>
     <w:p>
@@ -690,25 +611,7 @@
           <w:color w:val="000000"/>
           <w:lang w:val="en-US" w:eastAsia="pt-BR"/>
         </w:rPr>
-        <w:t xml:space="preserve">Include links to music and sound design </w:t>
-      </w:r>
-      <w:proofErr w:type="gramStart"/>
-      <w:r>
-        <w:rPr>
-          <w:rFonts w:ascii="Arial" w:eastAsia="Times New Roman" w:hAnsi="Arial" w:cs="Arial"/>
-          <w:color w:val="000000"/>
-          <w:lang w:val="en-US" w:eastAsia="pt-BR"/>
-        </w:rPr>
-        <w:t>similar to</w:t>
-      </w:r>
-      <w:proofErr w:type="gramEnd"/>
-      <w:r>
-        <w:rPr>
-          <w:rFonts w:ascii="Arial" w:eastAsia="Times New Roman" w:hAnsi="Arial" w:cs="Arial"/>
-          <w:color w:val="000000"/>
-          <w:lang w:val="en-US" w:eastAsia="pt-BR"/>
-        </w:rPr>
-        <w:t xml:space="preserve"> What you're trying to achieve. You can also list the emotional responses that the sound should invoke in the player.</w:t>
+        <w:t>Include links to music and sound design similar to What you're trying to achieve. You can also list the emotional responses that the sound should invoke in the player.</w:t>
       </w:r>
     </w:p>
     <w:p>
@@ -775,7 +678,6 @@
         <w:tab/>
         <w:t xml:space="preserve">        </w:t>
       </w:r>
-      <w:proofErr w:type="spellStart"/>
       <w:r>
         <w:rPr>
           <w:rFonts w:ascii="Arial" w:eastAsia="Times New Roman" w:hAnsi="Arial" w:cs="Arial"/>
@@ -784,62 +686,15 @@
           <w:color w:val="000000"/>
           <w:lang w:eastAsia="pt-BR"/>
         </w:rPr>
-        <w:t>Audience</w:t>
-      </w:r>
-      <w:proofErr w:type="spellEnd"/>
-      <w:r>
-        <w:rPr>
-          <w:rFonts w:ascii="Arial" w:eastAsia="Times New Roman" w:hAnsi="Arial" w:cs="Arial"/>
-          <w:b/>
-          <w:bCs/>
+        <w:t>Audience:</w:t>
+      </w:r>
+      <w:r>
+        <w:rPr>
+          <w:rFonts w:ascii="Arial" w:eastAsia="Times New Roman" w:hAnsi="Arial" w:cs="Arial"/>
           <w:color w:val="000000"/>
           <w:lang w:eastAsia="pt-BR"/>
         </w:rPr>
-        <w:t>:</w:t>
-      </w:r>
-      <w:r>
-        <w:rPr>
-          <w:rFonts w:ascii="Arial" w:eastAsia="Times New Roman" w:hAnsi="Arial" w:cs="Arial"/>
-          <w:color w:val="000000"/>
-          <w:lang w:eastAsia="pt-BR"/>
-        </w:rPr>
-        <w:t xml:space="preserve"> Age/</w:t>
-      </w:r>
-      <w:proofErr w:type="spellStart"/>
-      <w:r>
-        <w:rPr>
-          <w:rFonts w:ascii="Arial" w:eastAsia="Times New Roman" w:hAnsi="Arial" w:cs="Arial"/>
-          <w:color w:val="000000"/>
-          <w:lang w:eastAsia="pt-BR"/>
-        </w:rPr>
-        <w:t>gender</w:t>
-      </w:r>
-      <w:proofErr w:type="spellEnd"/>
-      <w:r>
-        <w:rPr>
-          <w:rFonts w:ascii="Arial" w:eastAsia="Times New Roman" w:hAnsi="Arial" w:cs="Arial"/>
-          <w:color w:val="000000"/>
-          <w:lang w:eastAsia="pt-BR"/>
-        </w:rPr>
-        <w:t>/</w:t>
-      </w:r>
-      <w:proofErr w:type="spellStart"/>
-      <w:r>
-        <w:rPr>
-          <w:rFonts w:ascii="Arial" w:eastAsia="Times New Roman" w:hAnsi="Arial" w:cs="Arial"/>
-          <w:color w:val="000000"/>
-          <w:lang w:eastAsia="pt-BR"/>
-        </w:rPr>
-        <w:t>interests</w:t>
-      </w:r>
-      <w:proofErr w:type="spellEnd"/>
-      <w:r>
-        <w:rPr>
-          <w:rFonts w:ascii="Arial" w:eastAsia="Times New Roman" w:hAnsi="Arial" w:cs="Arial"/>
-          <w:color w:val="000000"/>
-          <w:lang w:eastAsia="pt-BR"/>
-        </w:rPr>
-        <w:t>.</w:t>
+        <w:t xml:space="preserve"> Age/gender/interests.</w:t>
       </w:r>
     </w:p>
     <w:tbl>
@@ -946,7 +801,6 @@
                 <w:lang w:eastAsia="pt-BR"/>
               </w:rPr>
             </w:pPr>
-            <w:proofErr w:type="spellStart"/>
             <w:r>
               <w:rPr>
                 <w:rFonts w:ascii="Arial" w:eastAsia="Times New Roman" w:hAnsi="Arial" w:cs="Arial"/>
@@ -955,18 +809,7 @@
                 <w:color w:val="000000"/>
                 <w:lang w:eastAsia="pt-BR"/>
               </w:rPr>
-              <w:t>Milestone</w:t>
-            </w:r>
-            <w:proofErr w:type="spellEnd"/>
-            <w:r>
-              <w:rPr>
-                <w:rFonts w:ascii="Arial" w:eastAsia="Times New Roman" w:hAnsi="Arial" w:cs="Arial"/>
-                <w:b/>
-                <w:bCs/>
-                <w:color w:val="000000"/>
-                <w:lang w:eastAsia="pt-BR"/>
-              </w:rPr>
-              <w:t xml:space="preserve"> 3:</w:t>
+              <w:t>Milestone 3:</w:t>
             </w:r>
             <w:r>
               <w:rPr>
@@ -974,43 +817,7 @@
                 <w:color w:val="000000"/>
                 <w:lang w:eastAsia="pt-BR"/>
               </w:rPr>
-              <w:t xml:space="preserve"> </w:t>
-            </w:r>
-            <w:proofErr w:type="spellStart"/>
-            <w:r>
-              <w:rPr>
-                <w:rFonts w:ascii="Arial" w:eastAsia="Times New Roman" w:hAnsi="Arial" w:cs="Arial"/>
-                <w:color w:val="000000"/>
-                <w:lang w:eastAsia="pt-BR"/>
-              </w:rPr>
-              <w:t>Levels</w:t>
-            </w:r>
-            <w:proofErr w:type="spellEnd"/>
-            <w:r>
-              <w:rPr>
-                <w:rFonts w:ascii="Arial" w:eastAsia="Times New Roman" w:hAnsi="Arial" w:cs="Arial"/>
-                <w:color w:val="000000"/>
-                <w:lang w:eastAsia="pt-BR"/>
-              </w:rPr>
-              <w:t xml:space="preserve"> complete </w:t>
-            </w:r>
-            <w:proofErr w:type="gramStart"/>
-            <w:r>
-              <w:rPr>
-                <w:rFonts w:ascii="Arial" w:eastAsia="Times New Roman" w:hAnsi="Arial" w:cs="Arial"/>
-                <w:color w:val="000000"/>
-                <w:lang w:eastAsia="pt-BR"/>
-              </w:rPr>
-              <w:t>-  0</w:t>
-            </w:r>
-            <w:proofErr w:type="gramEnd"/>
-            <w:r>
-              <w:rPr>
-                <w:rFonts w:ascii="Arial" w:eastAsia="Times New Roman" w:hAnsi="Arial" w:cs="Arial"/>
-                <w:color w:val="000000"/>
-                <w:lang w:eastAsia="pt-BR"/>
-              </w:rPr>
-              <w:t>/0/00</w:t>
+              <w:t xml:space="preserve"> Levels complete -  0/0/00</w:t>
             </w:r>
           </w:p>
         </w:tc>
